--- a/42. 挽、輓→挽.docx
+++ b/42. 挽、輓→挽.docx
@@ -142,7 +142,7 @@
           <w:szCs w:val="58"/>
           <w:lang w:eastAsia="zh-TW"/>
         </w:rPr>
-        <w:t>辨意：根據《教育部異體字字典》，「</w:t>
+        <w:t>辨意：「</w:t>
       </w:r>
       <w:r>
         <w:rPr>

--- a/42. 挽、輓→挽.docx
+++ b/42. 挽、輓→挽.docx
@@ -6,16 +6,17 @@
       <w:pPr>
         <w:rPr>
           <w:rFonts w:hint="eastAsia" w:ascii="TW-MOE-Std-Kai" w:hAnsi="TW-MOE-Std-Kai" w:eastAsia="TW-MOE-Std-Kai" w:cs="TW-MOE-Std-Kai"/>
-          <w:sz w:val="58"/>
-          <w:szCs w:val="58"/>
+          <w:sz w:val="59"/>
+          <w:szCs w:val="59"/>
           <w:lang w:eastAsia="zh-TW"/>
         </w:rPr>
       </w:pPr>
-      <w:r>
-        <w:rPr>
-          <w:rFonts w:hint="eastAsia" w:ascii="TW-MOE-Std-Kai" w:hAnsi="TW-MOE-Std-Kai" w:eastAsia="TW-MOE-Std-Kai" w:cs="TW-MOE-Std-Kai"/>
-          <w:sz w:val="58"/>
-          <w:szCs w:val="58"/>
+      <w:bookmarkStart w:id="0" w:name="_GoBack"/>
+      <w:r>
+        <w:rPr>
+          <w:rFonts w:hint="eastAsia" w:ascii="TW-MOE-Std-Kai" w:hAnsi="TW-MOE-Std-Kai" w:eastAsia="TW-MOE-Std-Kai" w:cs="TW-MOE-Std-Kai"/>
+          <w:sz w:val="59"/>
+          <w:szCs w:val="59"/>
           <w:lang w:eastAsia="zh-TW"/>
         </w:rPr>
         <w:t>《大陸居民臺灣正體字講義》一簡多繁辨析之「</w:t>
@@ -23,8 +24,8 @@
       <w:r>
         <w:rPr>
           <w:rFonts w:hint="eastAsia" w:ascii="TW-MOE-Std-Kai" w:hAnsi="TW-MOE-Std-Kai" w:eastAsia="TW-MOE-Std-Kai" w:cs="TW-MOE-Std-Kai"/>
-          <w:sz w:val="58"/>
-          <w:szCs w:val="58"/>
+          <w:sz w:val="59"/>
+          <w:szCs w:val="59"/>
           <w:lang w:val="en-US" w:eastAsia="zh-TW"/>
         </w:rPr>
         <w:t>挽、輓</w:t>
@@ -32,8 +33,8 @@
       <w:r>
         <w:rPr>
           <w:rFonts w:hint="eastAsia" w:ascii="TW-MOE-Std-Kai" w:hAnsi="TW-MOE-Std-Kai" w:eastAsia="TW-MOE-Std-Kai" w:cs="TW-MOE-Std-Kai"/>
-          <w:sz w:val="58"/>
-          <w:szCs w:val="58"/>
+          <w:sz w:val="59"/>
+          <w:szCs w:val="59"/>
           <w:lang w:eastAsia="zh-TW"/>
         </w:rPr>
         <w:t>」→「</w:t>
@@ -41,8 +42,8 @@
       <w:r>
         <w:rPr>
           <w:rFonts w:hint="eastAsia" w:ascii="TW-MOE-Std-Kai" w:hAnsi="TW-MOE-Std-Kai" w:eastAsia="TW-MOE-Std-Kai" w:cs="TW-MOE-Std-Kai"/>
-          <w:sz w:val="58"/>
-          <w:szCs w:val="58"/>
+          <w:sz w:val="59"/>
+          <w:szCs w:val="59"/>
           <w:lang w:val="en-US" w:eastAsia="zh-TW"/>
         </w:rPr>
         <w:t>挽</w:t>
@@ -50,8 +51,8 @@
       <w:r>
         <w:rPr>
           <w:rFonts w:hint="eastAsia" w:ascii="TW-MOE-Std-Kai" w:hAnsi="TW-MOE-Std-Kai" w:eastAsia="TW-MOE-Std-Kai" w:cs="TW-MOE-Std-Kai"/>
-          <w:sz w:val="58"/>
-          <w:szCs w:val="58"/>
+          <w:sz w:val="59"/>
+          <w:szCs w:val="59"/>
           <w:lang w:eastAsia="zh-TW"/>
         </w:rPr>
         <w:t>」</w:t>
@@ -66,16 +67,16 @@
         <w:jc w:val="left"/>
         <w:rPr>
           <w:rFonts w:hint="default" w:ascii="TW-MOE-Std-Kai" w:hAnsi="TW-MOE-Std-Kai" w:eastAsia="TW-MOE-Std-Kai" w:cs="TW-MOE-Std-Kai"/>
-          <w:sz w:val="58"/>
-          <w:szCs w:val="58"/>
+          <w:sz w:val="59"/>
+          <w:szCs w:val="59"/>
           <w:lang w:val="en-US" w:eastAsia="zh-TW"/>
         </w:rPr>
       </w:pPr>
       <w:r>
         <w:rPr>
           <w:rFonts w:hint="eastAsia" w:ascii="TW-MOE-Std-Kai" w:hAnsi="TW-MOE-Std-Kai" w:eastAsia="TW-MOE-Std-Kai" w:cs="TW-MOE-Std-Kai"/>
-          <w:sz w:val="58"/>
-          <w:szCs w:val="58"/>
+          <w:sz w:val="59"/>
+          <w:szCs w:val="59"/>
           <w:lang w:eastAsia="zh-TW"/>
         </w:rPr>
         <w:t>辨音：「</w:t>
@@ -83,8 +84,8 @@
       <w:r>
         <w:rPr>
           <w:rFonts w:hint="eastAsia" w:ascii="TW-MOE-Std-Kai" w:hAnsi="TW-MOE-Std-Kai" w:eastAsia="TW-MOE-Std-Kai" w:cs="TW-MOE-Std-Kai"/>
-          <w:sz w:val="58"/>
-          <w:szCs w:val="58"/>
+          <w:sz w:val="59"/>
+          <w:szCs w:val="59"/>
           <w:lang w:val="en-US" w:eastAsia="zh-TW"/>
         </w:rPr>
         <w:t>挽、輓</w:t>
@@ -92,8 +93,8 @@
       <w:r>
         <w:rPr>
           <w:rFonts w:hint="eastAsia" w:ascii="TW-MOE-Std-Kai" w:hAnsi="TW-MOE-Std-Kai" w:eastAsia="TW-MOE-Std-Kai" w:cs="TW-MOE-Std-Kai"/>
-          <w:sz w:val="58"/>
-          <w:szCs w:val="58"/>
+          <w:sz w:val="59"/>
+          <w:szCs w:val="59"/>
           <w:lang w:eastAsia="zh-TW"/>
         </w:rPr>
         <w:t>」</w:t>
@@ -101,8 +102,8 @@
       <w:r>
         <w:rPr>
           <w:rFonts w:hint="eastAsia" w:ascii="TW-MOE-Std-Kai" w:hAnsi="TW-MOE-Std-Kai" w:eastAsia="TW-MOE-Std-Kai" w:cs="TW-MOE-Std-Kai"/>
-          <w:sz w:val="58"/>
-          <w:szCs w:val="58"/>
+          <w:sz w:val="59"/>
+          <w:szCs w:val="59"/>
           <w:lang w:val="en-US" w:eastAsia="zh-TW"/>
         </w:rPr>
         <w:t>音</w:t>
@@ -110,8 +111,8 @@
       <w:r>
         <w:rPr>
           <w:rFonts w:hint="eastAsia" w:ascii="GB Pinyinok-C" w:hAnsi="GB Pinyinok-C" w:eastAsia="GB Pinyinok-C" w:cs="GB Pinyinok-C"/>
-          <w:sz w:val="58"/>
-          <w:szCs w:val="58"/>
+          <w:sz w:val="59"/>
+          <w:szCs w:val="59"/>
           <w:lang w:val="en-US" w:eastAsia="zh-TW"/>
         </w:rPr>
         <w:t>wǎn</w:t>
@@ -119,8 +120,8 @@
       <w:r>
         <w:rPr>
           <w:rFonts w:hint="eastAsia" w:ascii="TW-MOE-Std-Kai" w:hAnsi="TW-MOE-Std-Kai" w:eastAsia="TW-MOE-Std-Kai" w:cs="TW-MOE-Std-Kai"/>
-          <w:sz w:val="58"/>
-          <w:szCs w:val="58"/>
+          <w:sz w:val="59"/>
+          <w:szCs w:val="59"/>
           <w:lang w:val="en-US" w:eastAsia="zh-TW"/>
         </w:rPr>
         <w:t>。</w:t>
@@ -130,16 +131,16 @@
       <w:pPr>
         <w:rPr>
           <w:rFonts w:hint="default" w:ascii="TW-MOE-Std-Kai" w:hAnsi="TW-MOE-Std-Kai" w:eastAsia="TW-MOE-Std-Kai" w:cs="TW-MOE-Std-Kai"/>
-          <w:sz w:val="58"/>
-          <w:szCs w:val="58"/>
+          <w:sz w:val="59"/>
+          <w:szCs w:val="59"/>
           <w:lang w:val="en-US" w:eastAsia="zh-TW"/>
         </w:rPr>
       </w:pPr>
       <w:r>
         <w:rPr>
           <w:rFonts w:hint="eastAsia" w:ascii="TW-MOE-Std-Kai" w:hAnsi="TW-MOE-Std-Kai" w:eastAsia="TW-MOE-Std-Kai" w:cs="TW-MOE-Std-Kai"/>
-          <w:sz w:val="58"/>
-          <w:szCs w:val="58"/>
+          <w:sz w:val="59"/>
+          <w:szCs w:val="59"/>
           <w:lang w:eastAsia="zh-TW"/>
         </w:rPr>
         <w:t>辨意：「</w:t>
@@ -147,8 +148,8 @@
       <w:r>
         <w:rPr>
           <w:rFonts w:hint="eastAsia" w:ascii="TW-MOE-Std-Kai" w:hAnsi="TW-MOE-Std-Kai" w:eastAsia="TW-MOE-Std-Kai" w:cs="TW-MOE-Std-Kai"/>
-          <w:sz w:val="58"/>
-          <w:szCs w:val="58"/>
+          <w:sz w:val="59"/>
+          <w:szCs w:val="59"/>
           <w:lang w:val="en-US" w:eastAsia="zh-TW"/>
         </w:rPr>
         <w:t>挽</w:t>
@@ -156,8 +157,8 @@
       <w:r>
         <w:rPr>
           <w:rFonts w:hint="eastAsia" w:ascii="TW-MOE-Std-Kai" w:hAnsi="TW-MOE-Std-Kai" w:eastAsia="TW-MOE-Std-Kai" w:cs="TW-MOE-Std-Kai"/>
-          <w:sz w:val="58"/>
-          <w:szCs w:val="58"/>
+          <w:sz w:val="59"/>
+          <w:szCs w:val="59"/>
           <w:lang w:eastAsia="zh-TW"/>
         </w:rPr>
         <w:t>」</w:t>
@@ -165,42 +166,14 @@
       <w:r>
         <w:rPr>
           <w:rFonts w:hint="eastAsia" w:ascii="TW-MOE-Std-Kai" w:hAnsi="TW-MOE-Std-Kai" w:eastAsia="TW-MOE-Std-Kai" w:cs="TW-MOE-Std-Kai"/>
-          <w:sz w:val="58"/>
-          <w:szCs w:val="58"/>
-          <w:lang w:val="en-US" w:eastAsia="zh-TW"/>
-        </w:rPr>
-        <w:t>是指拉、引、薦引、扭轉、挽回、捲起、彎手鉤住，如「挽車」、「挽弓」、「會挽雕弓如滿月」、「挽回」、「挽留」、「挽起袖子」</w:t>
-      </w:r>
-      <w:r>
-        <w:rPr>
-          <w:rFonts w:hint="eastAsia" w:ascii="TW-MOE-Std-Kai" w:hAnsi="TW-MOE-Std-Kai" w:eastAsia="TW-MOE-Std-Kai" w:cs="TW-MOE-Std-Kai"/>
-          <w:sz w:val="58"/>
-          <w:szCs w:val="58"/>
-          <w:lang w:val="en-US" w:eastAsia="zh-TW"/>
-        </w:rPr>
-        <w:t>、「手挽</w:t>
-      </w:r>
-      <w:bookmarkStart w:id="0" w:name="_GoBack"/>
-      <w:bookmarkEnd w:id="0"/>
-      <w:r>
-        <w:rPr>
-          <w:rFonts w:hint="eastAsia" w:ascii="TW-MOE-Std-Kai" w:hAnsi="TW-MOE-Std-Kai" w:eastAsia="TW-MOE-Std-Kai" w:cs="TW-MOE-Std-Kai"/>
-          <w:sz w:val="58"/>
-          <w:szCs w:val="58"/>
-          <w:lang w:val="en-US" w:eastAsia="zh-TW"/>
-        </w:rPr>
-        <w:t>手」</w:t>
-      </w:r>
-      <w:r>
-        <w:rPr>
-          <w:rFonts w:hint="eastAsia" w:ascii="TW-MOE-Std-Kai" w:hAnsi="TW-MOE-Std-Kai" w:eastAsia="TW-MOE-Std-Kai" w:cs="TW-MOE-Std-Kai"/>
-          <w:sz w:val="58"/>
-          <w:szCs w:val="58"/>
-          <w:lang w:val="en-US" w:eastAsia="zh-TW"/>
-        </w:rPr>
-        <w:t>等。而「輓」則是指拉引、運轉、運輸、哀悼死人，如「輓聯」、「輓辭」、「輓歌」等。現代語境中區分「挽」和「輓」只需記住「輓」通常表示哀悼死人，若非此義則多寫作「挽」。</w:t>
+          <w:sz w:val="59"/>
+          <w:szCs w:val="59"/>
+          <w:lang w:val="en-US" w:eastAsia="zh-TW"/>
+        </w:rPr>
+        <w:t>是指拉、引、薦引、扭轉、挽回、捲起、彎手鉤住，如「挽車」、「挽弓」、「會挽雕弓如滿月」、「挽回」、「挽留」、「挽起袖子」、「手挽手」等。而「輓」則是指拉引、運轉、運輸、哀悼死人，如「輓聯」、「輓辭」、「輓歌」等。現代語境中區分「挽」和「輓」只需記住「輓」通常表示哀悼死人，若非此義則多寫作「挽」。</w:t>
       </w:r>
     </w:p>
+    <w:bookmarkEnd w:id="0"/>
     <w:sectPr>
       <w:pgSz w:w="11906" w:h="16838"/>
       <w:pgMar w:top="1440" w:right="1800" w:bottom="1440" w:left="1800" w:header="851" w:footer="992" w:gutter="0"/>

--- a/42. 挽、輓→挽.docx
+++ b/42. 挽、輓→挽.docx
@@ -11,7 +11,6 @@
           <w:lang w:eastAsia="zh-TW"/>
         </w:rPr>
       </w:pPr>
-      <w:bookmarkStart w:id="0" w:name="_GoBack"/>
       <w:r>
         <w:rPr>
           <w:rFonts w:hint="eastAsia" w:ascii="TW-MOE-Std-Kai" w:hAnsi="TW-MOE-Std-Kai" w:eastAsia="TW-MOE-Std-Kai" w:cs="TW-MOE-Std-Kai"/>
@@ -170,10 +169,20 @@
           <w:szCs w:val="59"/>
           <w:lang w:val="en-US" w:eastAsia="zh-TW"/>
         </w:rPr>
-        <w:t>是指拉、引、薦引、扭轉、挽回、捲起、彎手鉤住，如「挽車」、「挽弓」、「會挽雕弓如滿月」、「挽回」、「挽留」、「挽起袖子」、「手挽手」等。而「輓」則是指拉引、運轉、運輸、哀悼死人，如「輓聯」、「輓辭」、「輓歌」等。現代語境中區分「挽」和「輓」只需記住「輓」通常表示哀悼死人，若非此義則多寫作「挽」。</w:t>
+        <w:t>是指拉、引、薦引、扭轉、挽回、捲起、彎手鉤住，如「挽車」、「挽弓」、「會挽雕弓如滿月」、「挽回」、「挽留」、「挽起袖子」、「挽住」</w:t>
+      </w:r>
+      <w:bookmarkStart w:id="0" w:name="_GoBack"/>
+      <w:bookmarkEnd w:id="0"/>
+      <w:r>
+        <w:rPr>
+          <w:rFonts w:hint="eastAsia" w:ascii="TW-MOE-Std-Kai" w:hAnsi="TW-MOE-Std-Kai" w:eastAsia="TW-MOE-Std-Kai" w:cs="TW-MOE-Std-Kai"/>
+          <w:sz w:val="59"/>
+          <w:szCs w:val="59"/>
+          <w:lang w:val="en-US" w:eastAsia="zh-TW"/>
+        </w:rPr>
+        <w:t>、「手挽手」等。而「輓」則是指拉引、運轉、運輸、哀悼死人，如「輓聯」、「輓辭」、「輓歌」等。現代語境中區分「挽」和「輓」只需記住「輓」通常表示哀悼死人，若非此義則多寫作「挽」。</w:t>
       </w:r>
     </w:p>
-    <w:bookmarkEnd w:id="0"/>
     <w:sectPr>
       <w:pgSz w:w="11906" w:h="16838"/>
       <w:pgMar w:top="1440" w:right="1800" w:bottom="1440" w:left="1800" w:header="851" w:footer="992" w:gutter="0"/>

--- a/42. 挽、輓→挽.docx
+++ b/42. 挽、輓→挽.docx
@@ -6,16 +6,16 @@
       <w:pPr>
         <w:rPr>
           <w:rFonts w:hint="eastAsia" w:ascii="TW-MOE-Std-Kai" w:hAnsi="TW-MOE-Std-Kai" w:eastAsia="TW-MOE-Std-Kai" w:cs="TW-MOE-Std-Kai"/>
-          <w:sz w:val="59"/>
-          <w:szCs w:val="59"/>
+          <w:sz w:val="48"/>
+          <w:szCs w:val="48"/>
           <w:lang w:eastAsia="zh-TW"/>
         </w:rPr>
       </w:pPr>
       <w:r>
         <w:rPr>
           <w:rFonts w:hint="eastAsia" w:ascii="TW-MOE-Std-Kai" w:hAnsi="TW-MOE-Std-Kai" w:eastAsia="TW-MOE-Std-Kai" w:cs="TW-MOE-Std-Kai"/>
-          <w:sz w:val="59"/>
-          <w:szCs w:val="59"/>
+          <w:sz w:val="48"/>
+          <w:szCs w:val="48"/>
           <w:lang w:eastAsia="zh-TW"/>
         </w:rPr>
         <w:t>《大陸居民臺灣正體字講義》一簡多繁辨析之「</w:t>
@@ -23,8 +23,8 @@
       <w:r>
         <w:rPr>
           <w:rFonts w:hint="eastAsia" w:ascii="TW-MOE-Std-Kai" w:hAnsi="TW-MOE-Std-Kai" w:eastAsia="TW-MOE-Std-Kai" w:cs="TW-MOE-Std-Kai"/>
-          <w:sz w:val="59"/>
-          <w:szCs w:val="59"/>
+          <w:sz w:val="48"/>
+          <w:szCs w:val="48"/>
           <w:lang w:val="en-US" w:eastAsia="zh-TW"/>
         </w:rPr>
         <w:t>挽、輓</w:t>
@@ -32,8 +32,8 @@
       <w:r>
         <w:rPr>
           <w:rFonts w:hint="eastAsia" w:ascii="TW-MOE-Std-Kai" w:hAnsi="TW-MOE-Std-Kai" w:eastAsia="TW-MOE-Std-Kai" w:cs="TW-MOE-Std-Kai"/>
-          <w:sz w:val="59"/>
-          <w:szCs w:val="59"/>
+          <w:sz w:val="48"/>
+          <w:szCs w:val="48"/>
           <w:lang w:eastAsia="zh-TW"/>
         </w:rPr>
         <w:t>」→「</w:t>
@@ -41,8 +41,8 @@
       <w:r>
         <w:rPr>
           <w:rFonts w:hint="eastAsia" w:ascii="TW-MOE-Std-Kai" w:hAnsi="TW-MOE-Std-Kai" w:eastAsia="TW-MOE-Std-Kai" w:cs="TW-MOE-Std-Kai"/>
-          <w:sz w:val="59"/>
-          <w:szCs w:val="59"/>
+          <w:sz w:val="48"/>
+          <w:szCs w:val="48"/>
           <w:lang w:val="en-US" w:eastAsia="zh-TW"/>
         </w:rPr>
         <w:t>挽</w:t>
@@ -50,8 +50,8 @@
       <w:r>
         <w:rPr>
           <w:rFonts w:hint="eastAsia" w:ascii="TW-MOE-Std-Kai" w:hAnsi="TW-MOE-Std-Kai" w:eastAsia="TW-MOE-Std-Kai" w:cs="TW-MOE-Std-Kai"/>
-          <w:sz w:val="59"/>
-          <w:szCs w:val="59"/>
+          <w:sz w:val="48"/>
+          <w:szCs w:val="48"/>
           <w:lang w:eastAsia="zh-TW"/>
         </w:rPr>
         <w:t>」</w:t>
@@ -66,16 +66,16 @@
         <w:jc w:val="left"/>
         <w:rPr>
           <w:rFonts w:hint="default" w:ascii="TW-MOE-Std-Kai" w:hAnsi="TW-MOE-Std-Kai" w:eastAsia="TW-MOE-Std-Kai" w:cs="TW-MOE-Std-Kai"/>
-          <w:sz w:val="59"/>
-          <w:szCs w:val="59"/>
+          <w:sz w:val="48"/>
+          <w:szCs w:val="48"/>
           <w:lang w:val="en-US" w:eastAsia="zh-TW"/>
         </w:rPr>
       </w:pPr>
       <w:r>
         <w:rPr>
           <w:rFonts w:hint="eastAsia" w:ascii="TW-MOE-Std-Kai" w:hAnsi="TW-MOE-Std-Kai" w:eastAsia="TW-MOE-Std-Kai" w:cs="TW-MOE-Std-Kai"/>
-          <w:sz w:val="59"/>
-          <w:szCs w:val="59"/>
+          <w:sz w:val="48"/>
+          <w:szCs w:val="48"/>
           <w:lang w:eastAsia="zh-TW"/>
         </w:rPr>
         <w:t>辨音：「</w:t>
@@ -83,8 +83,8 @@
       <w:r>
         <w:rPr>
           <w:rFonts w:hint="eastAsia" w:ascii="TW-MOE-Std-Kai" w:hAnsi="TW-MOE-Std-Kai" w:eastAsia="TW-MOE-Std-Kai" w:cs="TW-MOE-Std-Kai"/>
-          <w:sz w:val="59"/>
-          <w:szCs w:val="59"/>
+          <w:sz w:val="48"/>
+          <w:szCs w:val="48"/>
           <w:lang w:val="en-US" w:eastAsia="zh-TW"/>
         </w:rPr>
         <w:t>挽、輓</w:t>
@@ -92,8 +92,8 @@
       <w:r>
         <w:rPr>
           <w:rFonts w:hint="eastAsia" w:ascii="TW-MOE-Std-Kai" w:hAnsi="TW-MOE-Std-Kai" w:eastAsia="TW-MOE-Std-Kai" w:cs="TW-MOE-Std-Kai"/>
-          <w:sz w:val="59"/>
-          <w:szCs w:val="59"/>
+          <w:sz w:val="48"/>
+          <w:szCs w:val="48"/>
           <w:lang w:eastAsia="zh-TW"/>
         </w:rPr>
         <w:t>」</w:t>
@@ -101,8 +101,8 @@
       <w:r>
         <w:rPr>
           <w:rFonts w:hint="eastAsia" w:ascii="TW-MOE-Std-Kai" w:hAnsi="TW-MOE-Std-Kai" w:eastAsia="TW-MOE-Std-Kai" w:cs="TW-MOE-Std-Kai"/>
-          <w:sz w:val="59"/>
-          <w:szCs w:val="59"/>
+          <w:sz w:val="48"/>
+          <w:szCs w:val="48"/>
           <w:lang w:val="en-US" w:eastAsia="zh-TW"/>
         </w:rPr>
         <w:t>音</w:t>
@@ -110,8 +110,8 @@
       <w:r>
         <w:rPr>
           <w:rFonts w:hint="eastAsia" w:ascii="GB Pinyinok-C" w:hAnsi="GB Pinyinok-C" w:eastAsia="GB Pinyinok-C" w:cs="GB Pinyinok-C"/>
-          <w:sz w:val="59"/>
-          <w:szCs w:val="59"/>
+          <w:sz w:val="48"/>
+          <w:szCs w:val="48"/>
           <w:lang w:val="en-US" w:eastAsia="zh-TW"/>
         </w:rPr>
         <w:t>wǎn</w:t>
@@ -119,8 +119,8 @@
       <w:r>
         <w:rPr>
           <w:rFonts w:hint="eastAsia" w:ascii="TW-MOE-Std-Kai" w:hAnsi="TW-MOE-Std-Kai" w:eastAsia="TW-MOE-Std-Kai" w:cs="TW-MOE-Std-Kai"/>
-          <w:sz w:val="59"/>
-          <w:szCs w:val="59"/>
+          <w:sz w:val="48"/>
+          <w:szCs w:val="48"/>
           <w:lang w:val="en-US" w:eastAsia="zh-TW"/>
         </w:rPr>
         <w:t>。</w:t>
@@ -130,16 +130,16 @@
       <w:pPr>
         <w:rPr>
           <w:rFonts w:hint="default" w:ascii="TW-MOE-Std-Kai" w:hAnsi="TW-MOE-Std-Kai" w:eastAsia="TW-MOE-Std-Kai" w:cs="TW-MOE-Std-Kai"/>
-          <w:sz w:val="59"/>
-          <w:szCs w:val="59"/>
+          <w:sz w:val="48"/>
+          <w:szCs w:val="48"/>
           <w:lang w:val="en-US" w:eastAsia="zh-TW"/>
         </w:rPr>
       </w:pPr>
       <w:r>
         <w:rPr>
           <w:rFonts w:hint="eastAsia" w:ascii="TW-MOE-Std-Kai" w:hAnsi="TW-MOE-Std-Kai" w:eastAsia="TW-MOE-Std-Kai" w:cs="TW-MOE-Std-Kai"/>
-          <w:sz w:val="59"/>
-          <w:szCs w:val="59"/>
+          <w:sz w:val="48"/>
+          <w:szCs w:val="48"/>
           <w:lang w:eastAsia="zh-TW"/>
         </w:rPr>
         <w:t>辨意：「</w:t>
@@ -147,8 +147,8 @@
       <w:r>
         <w:rPr>
           <w:rFonts w:hint="eastAsia" w:ascii="TW-MOE-Std-Kai" w:hAnsi="TW-MOE-Std-Kai" w:eastAsia="TW-MOE-Std-Kai" w:cs="TW-MOE-Std-Kai"/>
-          <w:sz w:val="59"/>
-          <w:szCs w:val="59"/>
+          <w:sz w:val="48"/>
+          <w:szCs w:val="48"/>
           <w:lang w:val="en-US" w:eastAsia="zh-TW"/>
         </w:rPr>
         <w:t>挽</w:t>
@@ -156,8 +156,8 @@
       <w:r>
         <w:rPr>
           <w:rFonts w:hint="eastAsia" w:ascii="TW-MOE-Std-Kai" w:hAnsi="TW-MOE-Std-Kai" w:eastAsia="TW-MOE-Std-Kai" w:cs="TW-MOE-Std-Kai"/>
-          <w:sz w:val="59"/>
-          <w:szCs w:val="59"/>
+          <w:sz w:val="48"/>
+          <w:szCs w:val="48"/>
           <w:lang w:eastAsia="zh-TW"/>
         </w:rPr>
         <w:t>」</w:t>
@@ -165,22 +165,58 @@
       <w:r>
         <w:rPr>
           <w:rFonts w:hint="eastAsia" w:ascii="TW-MOE-Std-Kai" w:hAnsi="TW-MOE-Std-Kai" w:eastAsia="TW-MOE-Std-Kai" w:cs="TW-MOE-Std-Kai"/>
-          <w:sz w:val="59"/>
-          <w:szCs w:val="59"/>
-          <w:lang w:val="en-US" w:eastAsia="zh-TW"/>
-        </w:rPr>
-        <w:t>是指拉、引、薦引、扭轉、挽回、捲起、彎手鉤住，如「挽車」、「挽弓」、「會挽雕弓如滿月」、「挽回」、「挽留」、「挽起袖子」、「挽住」</w:t>
+          <w:sz w:val="48"/>
+          <w:szCs w:val="48"/>
+          <w:lang w:val="en-US" w:eastAsia="zh-TW"/>
+        </w:rPr>
+        <w:t>是指拉、引、薦引、扭轉、挽回、捲起、彎手鉤住，如「挽車」、「挽弓」、「會挽雕弓如滿月」、「挽回」、「挽留」、「推挽」、「挽起袖子」、「挽住」、「手挽手」等。而「輓」則是指拉引、運轉、運輸、哀悼死人，如</w:t>
+      </w:r>
+      <w:r>
+        <w:rPr>
+          <w:rFonts w:hint="eastAsia" w:ascii="TW-MOE-Std-Kai" w:hAnsi="TW-MOE-Std-Kai" w:eastAsia="TW-MOE-Std-Kai" w:cs="TW-MOE-Std-Kai"/>
+          <w:sz w:val="48"/>
+          <w:szCs w:val="48"/>
+          <w:lang w:val="en-US" w:eastAsia="zh-TW"/>
+        </w:rPr>
+        <w:t>「輓夫」（負繩拉船前進的人，亦稱「縴夫」）、「飛芻輓粟」（令人載運芻草與糧食急速而至，亦作「飛米轉芻」、「飛芻轉餉」、「飛芻輓粒」、「飛芻輓糧」或「飛糧輓秣」）、</w:t>
+      </w:r>
+      <w:r>
+        <w:rPr>
+          <w:rFonts w:hint="eastAsia" w:ascii="TW-MOE-Std-Kai" w:hAnsi="TW-MOE-Std-Kai" w:eastAsia="TW-MOE-Std-Kai" w:cs="TW-MOE-Std-Kai"/>
+          <w:sz w:val="48"/>
+          <w:szCs w:val="48"/>
+          <w:lang w:val="en-US" w:eastAsia="zh-TW"/>
+        </w:rPr>
+        <w:t>「輓聯」、「輓額」、「哀輓」、「輓辭」、「輓詩」、「輓歌」等。現代語境中區分「挽」和「輓」只需記住「輓」通常表示哀悼死人（「輓夫」和「</w:t>
+      </w:r>
+      <w:r>
+        <w:rPr>
+          <w:rFonts w:hint="eastAsia" w:ascii="TW-MOE-Std-Kai" w:hAnsi="TW-MOE-Std-Kai" w:eastAsia="TW-MOE-Std-Kai" w:cs="TW-MOE-Std-Kai"/>
+          <w:sz w:val="48"/>
+          <w:szCs w:val="48"/>
+          <w:lang w:val="en-US" w:eastAsia="zh-TW"/>
+        </w:rPr>
+        <w:t>飛芻輓粟」等除外</w:t>
+      </w:r>
+      <w:r>
+        <w:rPr>
+          <w:rFonts w:hint="eastAsia" w:ascii="TW-MOE-Std-Kai" w:hAnsi="TW-MOE-Std-Kai" w:eastAsia="TW-MOE-Std-Kai" w:cs="TW-MOE-Std-Kai"/>
+          <w:sz w:val="48"/>
+          <w:szCs w:val="48"/>
+          <w:lang w:val="en-US" w:eastAsia="zh-TW"/>
+        </w:rPr>
+        <w:t>），若非</w:t>
       </w:r>
       <w:bookmarkStart w:id="0" w:name="_GoBack"/>
       <w:bookmarkEnd w:id="0"/>
       <w:r>
         <w:rPr>
           <w:rFonts w:hint="eastAsia" w:ascii="TW-MOE-Std-Kai" w:hAnsi="TW-MOE-Std-Kai" w:eastAsia="TW-MOE-Std-Kai" w:cs="TW-MOE-Std-Kai"/>
-          <w:sz w:val="59"/>
-          <w:szCs w:val="59"/>
-          <w:lang w:val="en-US" w:eastAsia="zh-TW"/>
-        </w:rPr>
-        <w:t>、「手挽手」等。而「輓」則是指拉引、運轉、運輸、哀悼死人，如「輓聯」、「輓辭」、「輓歌」等。現代語境中區分「挽」和「輓」只需記住「輓」通常表示哀悼死人，若非此義則多寫作「挽」。</w:t>
+          <w:sz w:val="48"/>
+          <w:szCs w:val="48"/>
+          <w:lang w:val="en-US" w:eastAsia="zh-TW"/>
+        </w:rPr>
+        <w:t>此義則多寫作「挽」。</w:t>
       </w:r>
     </w:p>
     <w:sectPr>

--- a/42. 挽、輓→挽.docx
+++ b/42. 挽、輓→挽.docx
@@ -169,43 +169,7 @@
           <w:szCs w:val="48"/>
           <w:lang w:val="en-US" w:eastAsia="zh-TW"/>
         </w:rPr>
-        <w:t>是指拉、引、薦引、扭轉、挽回、捲起、彎手鉤住，如「挽車」、「挽弓」、「會挽雕弓如滿月」、「挽回」、「挽留」、「推挽」、「挽起袖子」、「挽住」、「手挽手」等。而「輓」則是指拉引、運轉、運輸、哀悼死人，如</w:t>
-      </w:r>
-      <w:r>
-        <w:rPr>
-          <w:rFonts w:hint="eastAsia" w:ascii="TW-MOE-Std-Kai" w:hAnsi="TW-MOE-Std-Kai" w:eastAsia="TW-MOE-Std-Kai" w:cs="TW-MOE-Std-Kai"/>
-          <w:sz w:val="48"/>
-          <w:szCs w:val="48"/>
-          <w:lang w:val="en-US" w:eastAsia="zh-TW"/>
-        </w:rPr>
-        <w:t>「輓夫」（負繩拉船前進的人，亦稱「縴夫」）、「飛芻輓粟」（令人載運芻草與糧食急速而至，亦作「飛米轉芻」、「飛芻轉餉」、「飛芻輓粒」、「飛芻輓糧」或「飛糧輓秣」）、</w:t>
-      </w:r>
-      <w:r>
-        <w:rPr>
-          <w:rFonts w:hint="eastAsia" w:ascii="TW-MOE-Std-Kai" w:hAnsi="TW-MOE-Std-Kai" w:eastAsia="TW-MOE-Std-Kai" w:cs="TW-MOE-Std-Kai"/>
-          <w:sz w:val="48"/>
-          <w:szCs w:val="48"/>
-          <w:lang w:val="en-US" w:eastAsia="zh-TW"/>
-        </w:rPr>
-        <w:t>「輓聯」、「輓額」、「哀輓」、「輓辭」、「輓詩」、「輓歌」等。現代語境中區分「挽」和「輓」只需記住「輓」通常表示哀悼死人（「輓夫」和「</w:t>
-      </w:r>
-      <w:r>
-        <w:rPr>
-          <w:rFonts w:hint="eastAsia" w:ascii="TW-MOE-Std-Kai" w:hAnsi="TW-MOE-Std-Kai" w:eastAsia="TW-MOE-Std-Kai" w:cs="TW-MOE-Std-Kai"/>
-          <w:sz w:val="48"/>
-          <w:szCs w:val="48"/>
-          <w:lang w:val="en-US" w:eastAsia="zh-TW"/>
-        </w:rPr>
-        <w:t>飛芻輓粟」等除外</w:t>
-      </w:r>
-      <w:r>
-        <w:rPr>
-          <w:rFonts w:hint="eastAsia" w:ascii="TW-MOE-Std-Kai" w:hAnsi="TW-MOE-Std-Kai" w:eastAsia="TW-MOE-Std-Kai" w:cs="TW-MOE-Std-Kai"/>
-          <w:sz w:val="48"/>
-          <w:szCs w:val="48"/>
-          <w:lang w:val="en-US" w:eastAsia="zh-TW"/>
-        </w:rPr>
-        <w:t>），若非</w:t>
+        <w:t>是指拉、引、薦引、扭轉、挽回、捲起、彎手鉤住，如「挽車」、「挽弓」、「會挽雕弓如滿月」、「挽回」、「挽留」、「挽救」</w:t>
       </w:r>
       <w:bookmarkStart w:id="0" w:name="_GoBack"/>
       <w:bookmarkEnd w:id="0"/>
@@ -216,7 +180,7 @@
           <w:szCs w:val="48"/>
           <w:lang w:val="en-US" w:eastAsia="zh-TW"/>
         </w:rPr>
-        <w:t>此義則多寫作「挽」。</w:t>
+        <w:t>、「推挽」、「挽起袖子」、「挽住」、「手挽手」等。而「輓」則是指拉引、運轉、運輸、哀悼死人，如「輓夫」（負繩拉船前進的人，亦稱「縴夫」）、「飛芻輓粟」（令人載運芻草與糧食急速而至，亦作「飛米轉芻」、「飛芻轉餉」、「飛芻輓粒」、「飛芻輓糧」或「飛糧輓秣」）、「輓聯」、「輓額」、「哀輓」、「輓辭」、「輓詩」、「輓歌」等。現代語境中區分「挽」和「輓」只需記住「輓」通常表示哀悼死人（「輓夫」和「飛芻輓粟」等除外），若非此義則多寫作「挽」。</w:t>
       </w:r>
     </w:p>
     <w:sectPr>

--- a/42. 挽、輓→挽.docx
+++ b/42. 挽、輓→挽.docx
@@ -169,7 +169,7 @@
           <w:szCs w:val="48"/>
           <w:lang w:val="en-US" w:eastAsia="zh-TW"/>
         </w:rPr>
-        <w:t>是指拉、引、薦引、扭轉、挽回、捲起、彎手鉤住，如「挽車」、「挽弓」、「會挽雕弓如滿月」、「挽回」、「挽留」、「挽救」</w:t>
+        <w:t>是指拉、引、薦引、扭轉、「挽回」、捲起、彎手鉤住，如「挽車」、「挽弓」、「會挽雕弓如滿月」、「挽回」、「挽留」、「挽救」、「力挽狂瀾」</w:t>
       </w:r>
       <w:bookmarkStart w:id="0" w:name="_GoBack"/>
       <w:bookmarkEnd w:id="0"/>

--- a/42. 挽、輓→挽.docx
+++ b/42. 挽、輓→挽.docx
@@ -169,7 +169,7 @@
           <w:szCs w:val="48"/>
           <w:lang w:val="en-US" w:eastAsia="zh-TW"/>
         </w:rPr>
-        <w:t>是指拉、引、薦引、扭轉、「挽回」、捲起、彎手鉤住，如「挽車」、「挽弓」、「會挽雕弓如滿月」、「挽回」、「挽留」、「挽救」、「力挽狂瀾」</w:t>
+        <w:t>是指拉、引、薦引、扭轉、「挽回」、捲起、彎手鉤住，如「挽車」、「挽弓」、「會挽彫</w:t>
       </w:r>
       <w:bookmarkStart w:id="0" w:name="_GoBack"/>
       <w:bookmarkEnd w:id="0"/>
@@ -180,7 +180,7 @@
           <w:szCs w:val="48"/>
           <w:lang w:val="en-US" w:eastAsia="zh-TW"/>
         </w:rPr>
-        <w:t>、「推挽」、「挽起袖子」、「挽住」、「手挽手」等。而「輓」則是指拉引、運轉、運輸、哀悼死人，如「輓夫」（負繩拉船前進的人，亦稱「縴夫」）、「飛芻輓粟」（令人載運芻草與糧食急速而至，亦作「飛米轉芻」、「飛芻轉餉」、「飛芻輓粒」、「飛芻輓糧」或「飛糧輓秣」）、「輓聯」、「輓額」、「哀輓」、「輓辭」、「輓詩」、「輓歌」等。現代語境中區分「挽」和「輓」只需記住「輓」通常表示哀悼死人（「輓夫」和「飛芻輓粟」等除外），若非此義則多寫作「挽」。</w:t>
+        <w:t>弓如滿月」、「挽回」、「挽留」、「挽救」、「力挽狂瀾」、「推挽」、「挽起袖子」、「挽住」、「手挽手」等。而「輓」則是指拉引、運轉、運輸、哀悼死人，如「輓夫」（負繩拉船前進的人，亦稱「縴夫」）、「飛芻輓粟」（令人載運芻草與糧食急速而至，亦作「飛米轉芻」、「飛芻轉餉」、「飛芻輓粒」、「飛芻輓糧」或「飛糧輓秣」）、「輓聯」、「輓額」、「哀輓」、「輓辭」、「輓詩」、「輓歌」等。現代語境中區分「挽」和「輓」只需記住「輓」通常表示哀悼死人（「輓夫」和「飛芻輓粟」等除外），若非此義則多寫作「挽」。</w:t>
       </w:r>
     </w:p>
     <w:sectPr>
